--- a/Assignment/Assignment7_donghangHe_113/Assignment7.docx
+++ b/Assignment/Assignment7_donghangHe_113/Assignment7.docx
@@ -145,7 +145,7 @@
     <w:p>
       <w:pPr>
         <w:rPr>
-          <w:rFonts w:ascii="微软雅黑" w:eastAsia="微软雅黑" w:hAnsi="微软雅黑" w:hint="eastAsia"/>
+          <w:rFonts w:ascii="微软雅黑" w:eastAsia="微软雅黑" w:hAnsi="微软雅黑"/>
         </w:rPr>
       </w:pPr>
       <w:r>
@@ -282,7 +282,7 @@
         </w:numPr>
         <w:ind w:firstLineChars="0"/>
         <w:rPr>
-          <w:rFonts w:ascii="微软雅黑" w:eastAsia="微软雅黑" w:hAnsi="微软雅黑" w:hint="eastAsia"/>
+          <w:rFonts w:ascii="微软雅黑" w:eastAsia="微软雅黑" w:hAnsi="微软雅黑"/>
         </w:rPr>
       </w:pPr>
       <w:r>
@@ -503,7 +503,7 @@
           <w:p>
             <w:pPr>
               <w:rPr>
-                <w:rFonts w:ascii="微软雅黑" w:eastAsia="微软雅黑" w:hAnsi="微软雅黑" w:hint="eastAsia"/>
+                <w:rFonts w:ascii="微软雅黑" w:eastAsia="微软雅黑" w:hAnsi="微软雅黑"/>
               </w:rPr>
             </w:pPr>
             <w:r>
@@ -850,7 +850,7 @@
           <w:p>
             <w:pPr>
               <w:rPr>
-                <w:rFonts w:ascii="微软雅黑" w:eastAsia="微软雅黑" w:hAnsi="微软雅黑" w:hint="eastAsia"/>
+                <w:rFonts w:ascii="微软雅黑" w:eastAsia="微软雅黑" w:hAnsi="微软雅黑"/>
               </w:rPr>
             </w:pPr>
             <w:r>
@@ -986,7 +986,7 @@
           <w:p>
             <w:pPr>
               <w:rPr>
-                <w:rFonts w:ascii="微软雅黑" w:eastAsia="微软雅黑" w:hAnsi="微软雅黑" w:hint="eastAsia"/>
+                <w:rFonts w:ascii="微软雅黑" w:eastAsia="微软雅黑" w:hAnsi="微软雅黑"/>
               </w:rPr>
             </w:pPr>
             <w:r>
@@ -1088,7 +1088,7 @@
         </w:numPr>
         <w:ind w:firstLineChars="0"/>
         <w:rPr>
-          <w:rFonts w:ascii="微软雅黑" w:eastAsia="微软雅黑" w:hAnsi="微软雅黑" w:hint="eastAsia"/>
+          <w:rFonts w:ascii="微软雅黑" w:eastAsia="微软雅黑" w:hAnsi="微软雅黑"/>
         </w:rPr>
       </w:pPr>
       <w:r>
@@ -1107,19 +1107,7 @@
         <w:rPr>
           <w:rFonts w:ascii="微软雅黑" w:eastAsia="微软雅黑" w:hAnsi="微软雅黑"/>
         </w:rPr>
-        <w:t>surviving</w:t>
-      </w:r>
-      <w:r>
-        <w:rPr>
-          <w:rFonts w:ascii="微软雅黑" w:eastAsia="微软雅黑" w:hAnsi="微软雅黑"/>
-        </w:rPr>
-        <w:t xml:space="preserve"> patients</w:t>
-      </w:r>
-      <w:r>
-        <w:rPr>
-          <w:rFonts w:ascii="微软雅黑" w:eastAsia="微软雅黑" w:hAnsi="微软雅黑"/>
-        </w:rPr>
-        <w:t>:</w:t>
+        <w:t>surviving patients:</w:t>
       </w:r>
       <w:r>
         <w:rPr>
@@ -1131,41 +1119,98 @@
         <w:rPr>
           <w:rFonts w:ascii="微软雅黑" w:eastAsia="微软雅黑" w:hAnsi="微软雅黑"/>
         </w:rPr>
-        <w:t>deceased</w:t>
-      </w:r>
-      <w:r>
-        <w:rPr>
-          <w:rFonts w:ascii="微软雅黑" w:eastAsia="微软雅黑" w:hAnsi="微软雅黑"/>
-        </w:rPr>
-        <w:t xml:space="preserve"> patients</w:t>
-      </w:r>
-      <w:r>
-        <w:rPr>
-          <w:rFonts w:ascii="微软雅黑" w:eastAsia="微软雅黑" w:hAnsi="微软雅黑"/>
-        </w:rPr>
-        <w:t>:</w:t>
+        <w:t>deceased patients:</w:t>
       </w:r>
       <w:r>
         <w:rPr>
           <w:rFonts w:ascii="微软雅黑" w:eastAsia="微软雅黑" w:hAnsi="微软雅黑"/>
         </w:rPr>
         <w:t xml:space="preserve"> cubic spline</w:t>
+      </w:r>
+    </w:p>
+    <w:p>
+      <w:pPr>
+        <w:pStyle w:val="2"/>
+        <w:rPr>
+          <w:rFonts w:ascii="微软雅黑" w:eastAsia="微软雅黑" w:hAnsi="微软雅黑"/>
+        </w:rPr>
+      </w:pPr>
+      <w:r>
+        <w:rPr>
+          <w:rFonts w:ascii="微软雅黑" w:eastAsia="微软雅黑" w:hAnsi="微软雅黑"/>
+        </w:rPr>
+        <w:t>Change of trend detection</w:t>
+      </w:r>
+    </w:p>
+    <w:p>
+      <w:pPr>
+        <w:pStyle w:val="a5"/>
+        <w:numPr>
+          <w:ilvl w:val="0"/>
+          <w:numId w:val="7"/>
+        </w:numPr>
+        <w:ind w:firstLineChars="0"/>
+        <w:rPr>
+          <w:rFonts w:ascii="微软雅黑" w:eastAsia="微软雅黑" w:hAnsi="微软雅黑"/>
+        </w:rPr>
+      </w:pPr>
+      <w:r>
+        <w:rPr>
+          <w:rFonts w:ascii="微软雅黑" w:eastAsia="微软雅黑" w:hAnsi="微软雅黑"/>
+        </w:rPr>
+        <w:t>Question 1: done in code</w:t>
+      </w:r>
+    </w:p>
+    <w:p>
+      <w:pPr>
+        <w:pStyle w:val="a5"/>
+        <w:numPr>
+          <w:ilvl w:val="0"/>
+          <w:numId w:val="7"/>
+        </w:numPr>
+        <w:ind w:firstLineChars="0"/>
+        <w:rPr>
+          <w:rFonts w:ascii="微软雅黑" w:eastAsia="微软雅黑" w:hAnsi="微软雅黑"/>
+        </w:rPr>
+      </w:pPr>
+      <w:r>
+        <w:rPr>
+          <w:rFonts w:ascii="微软雅黑" w:eastAsia="微软雅黑" w:hAnsi="微软雅黑"/>
+        </w:rPr>
+        <w:t xml:space="preserve">Question 2: </w:t>
+      </w:r>
+      <w:r>
+        <w:rPr>
+          <w:rFonts w:ascii="微软雅黑" w:eastAsia="微软雅黑" w:hAnsi="微软雅黑"/>
+        </w:rPr>
+        <w:t>for my stock every month exhibit significant price changes in year 1 and 2</w:t>
+      </w:r>
+      <w:r>
+        <w:rPr>
+          <w:rFonts w:ascii="微软雅黑" w:eastAsia="微软雅黑" w:hAnsi="微软雅黑"/>
+        </w:rPr>
+        <w:t>.</w:t>
       </w:r>
       <w:bookmarkStart w:id="0" w:name="_GoBack"/>
       <w:bookmarkEnd w:id="0"/>
     </w:p>
     <w:p>
       <w:pPr>
-        <w:pStyle w:val="2"/>
-        <w:rPr>
-          <w:rFonts w:ascii="微软雅黑" w:eastAsia="微软雅黑" w:hAnsi="微软雅黑"/>
-        </w:rPr>
-      </w:pPr>
-      <w:r>
-        <w:rPr>
-          <w:rFonts w:ascii="微软雅黑" w:eastAsia="微软雅黑" w:hAnsi="微软雅黑"/>
-        </w:rPr>
-        <w:t>Change of trend detection</w:t>
+        <w:pStyle w:val="a5"/>
+        <w:numPr>
+          <w:ilvl w:val="0"/>
+          <w:numId w:val="7"/>
+        </w:numPr>
+        <w:ind w:firstLineChars="0"/>
+        <w:rPr>
+          <w:rFonts w:ascii="微软雅黑" w:eastAsia="微软雅黑" w:hAnsi="微软雅黑" w:hint="eastAsia"/>
+        </w:rPr>
+      </w:pPr>
+      <w:r>
+        <w:rPr>
+          <w:rFonts w:ascii="微软雅黑" w:eastAsia="微软雅黑" w:hAnsi="微软雅黑"/>
+        </w:rPr>
+        <w:t>Question 3: year 1 and 2 has the same changes.</w:t>
       </w:r>
     </w:p>
     <w:sectPr>
@@ -1638,6 +1683,119 @@
     </w:lvl>
   </w:abstractNum>
   <w:abstractNum w:abstractNumId="5" w15:restartNumberingAfterBreak="0">
+    <w:nsid w:val="6F3D4538"/>
+    <w:multiLevelType w:val="hybridMultilevel"/>
+    <w:tmpl w:val="4AE0E29C"/>
+    <w:lvl w:ilvl="0" w:tplc="04090001">
+      <w:start w:val="1"/>
+      <w:numFmt w:val="bullet"/>
+      <w:lvlText w:val=""/>
+      <w:lvlJc w:val="left"/>
+      <w:pPr>
+        <w:ind w:left="420" w:hanging="420"/>
+      </w:pPr>
+      <w:rPr>
+        <w:rFonts w:ascii="Wingdings" w:hAnsi="Wingdings" w:hint="default"/>
+      </w:rPr>
+    </w:lvl>
+    <w:lvl w:ilvl="1" w:tplc="04090003" w:tentative="1">
+      <w:start w:val="1"/>
+      <w:numFmt w:val="bullet"/>
+      <w:lvlText w:val=""/>
+      <w:lvlJc w:val="left"/>
+      <w:pPr>
+        <w:ind w:left="840" w:hanging="420"/>
+      </w:pPr>
+      <w:rPr>
+        <w:rFonts w:ascii="Wingdings" w:hAnsi="Wingdings" w:hint="default"/>
+      </w:rPr>
+    </w:lvl>
+    <w:lvl w:ilvl="2" w:tplc="04090005" w:tentative="1">
+      <w:start w:val="1"/>
+      <w:numFmt w:val="bullet"/>
+      <w:lvlText w:val=""/>
+      <w:lvlJc w:val="left"/>
+      <w:pPr>
+        <w:ind w:left="1260" w:hanging="420"/>
+      </w:pPr>
+      <w:rPr>
+        <w:rFonts w:ascii="Wingdings" w:hAnsi="Wingdings" w:hint="default"/>
+      </w:rPr>
+    </w:lvl>
+    <w:lvl w:ilvl="3" w:tplc="04090001" w:tentative="1">
+      <w:start w:val="1"/>
+      <w:numFmt w:val="bullet"/>
+      <w:lvlText w:val=""/>
+      <w:lvlJc w:val="left"/>
+      <w:pPr>
+        <w:ind w:left="1680" w:hanging="420"/>
+      </w:pPr>
+      <w:rPr>
+        <w:rFonts w:ascii="Wingdings" w:hAnsi="Wingdings" w:hint="default"/>
+      </w:rPr>
+    </w:lvl>
+    <w:lvl w:ilvl="4" w:tplc="04090003" w:tentative="1">
+      <w:start w:val="1"/>
+      <w:numFmt w:val="bullet"/>
+      <w:lvlText w:val=""/>
+      <w:lvlJc w:val="left"/>
+      <w:pPr>
+        <w:ind w:left="2100" w:hanging="420"/>
+      </w:pPr>
+      <w:rPr>
+        <w:rFonts w:ascii="Wingdings" w:hAnsi="Wingdings" w:hint="default"/>
+      </w:rPr>
+    </w:lvl>
+    <w:lvl w:ilvl="5" w:tplc="04090005" w:tentative="1">
+      <w:start w:val="1"/>
+      <w:numFmt w:val="bullet"/>
+      <w:lvlText w:val=""/>
+      <w:lvlJc w:val="left"/>
+      <w:pPr>
+        <w:ind w:left="2520" w:hanging="420"/>
+      </w:pPr>
+      <w:rPr>
+        <w:rFonts w:ascii="Wingdings" w:hAnsi="Wingdings" w:hint="default"/>
+      </w:rPr>
+    </w:lvl>
+    <w:lvl w:ilvl="6" w:tplc="04090001" w:tentative="1">
+      <w:start w:val="1"/>
+      <w:numFmt w:val="bullet"/>
+      <w:lvlText w:val=""/>
+      <w:lvlJc w:val="left"/>
+      <w:pPr>
+        <w:ind w:left="2940" w:hanging="420"/>
+      </w:pPr>
+      <w:rPr>
+        <w:rFonts w:ascii="Wingdings" w:hAnsi="Wingdings" w:hint="default"/>
+      </w:rPr>
+    </w:lvl>
+    <w:lvl w:ilvl="7" w:tplc="04090003" w:tentative="1">
+      <w:start w:val="1"/>
+      <w:numFmt w:val="bullet"/>
+      <w:lvlText w:val=""/>
+      <w:lvlJc w:val="left"/>
+      <w:pPr>
+        <w:ind w:left="3360" w:hanging="420"/>
+      </w:pPr>
+      <w:rPr>
+        <w:rFonts w:ascii="Wingdings" w:hAnsi="Wingdings" w:hint="default"/>
+      </w:rPr>
+    </w:lvl>
+    <w:lvl w:ilvl="8" w:tplc="04090005" w:tentative="1">
+      <w:start w:val="1"/>
+      <w:numFmt w:val="bullet"/>
+      <w:lvlText w:val=""/>
+      <w:lvlJc w:val="left"/>
+      <w:pPr>
+        <w:ind w:left="3780" w:hanging="420"/>
+      </w:pPr>
+      <w:rPr>
+        <w:rFonts w:ascii="Wingdings" w:hAnsi="Wingdings" w:hint="default"/>
+      </w:rPr>
+    </w:lvl>
+  </w:abstractNum>
+  <w:abstractNum w:abstractNumId="6" w15:restartNumberingAfterBreak="0">
     <w:nsid w:val="7FF93866"/>
     <w:multiLevelType w:val="hybridMultilevel"/>
     <w:tmpl w:val="8A88F976"/>
@@ -1736,10 +1894,13 @@
     <w:abstractNumId w:val="2"/>
   </w:num>
   <w:num w:numId="5">
-    <w:abstractNumId w:val="5"/>
+    <w:abstractNumId w:val="6"/>
   </w:num>
   <w:num w:numId="6">
     <w:abstractNumId w:val="4"/>
+  </w:num>
+  <w:num w:numId="7">
+    <w:abstractNumId w:val="5"/>
   </w:num>
 </w:numbering>
 </file>
